--- a/法令ファイル/沖縄の復帰に伴う郵政省関係法令の適用の特別措置等に関する政令/沖縄の復帰に伴う郵政省関係法令の適用の特別措置等に関する政令（昭和四十七年政令第百五十三号）.docx
+++ b/法令ファイル/沖縄の復帰に伴う郵政省関係法令の適用の特別措置等に関する政令/沖縄の復帰に伴う郵政省関係法令の適用の特別措置等に関する政令（昭和四十七年政令第百五十三号）.docx
@@ -347,6 +347,8 @@
     <w:p>
       <w:r>
         <w:t>法の施行の際沖縄の郵便法の規定に基づき郵便物の取集、運送及び配達（以下この項において「運送等」という。）を行なつている者と琉球政府行政主席との間に締結されている郵便物の運送等の委託に関する契約（以下この項において「沖縄の契約」という。）は、郵便物運送委託法（昭和二十四年法律第二百八十四号）の規定に基づきその者と郵政大臣との間に締結された郵便物の運送等の委託に関する契約とみなす。</w:t>
+        <w:br/>
+        <w:t>この場合において、当該みなされた契約の期間は、沖縄の契約の期間のうち法の施行の日において残存する期間とする。</w:t>
       </w:r>
     </w:p>
     <w:p>
@@ -479,35 +481,23 @@
     </w:p>
     <w:p>
       <w:pPr>
-        <w:pStyle w:val="Heading6"/>
+        <w:pStyle w:val="ListBullet"/>
         <w:ind w:left="880"/>
       </w:pPr>
       <w:r>
         <w:t>一</w:t>
-      </w:r>
-    </w:p>
-    <w:p>
-      <w:pPr>
+        <w:br/>
+        <w:t>法の施行前に沖縄に所在する郵便局を払渡郵便局として本土において差し出された普通為替又は電信為替（次項及び第四項において「南西諸島為替」という。）で、法の施行後に沖縄県の区域内にある受取人が当該郵便為替証書を取得して払渡しを受けるもの</w:t>
+      </w:r>
+    </w:p>
+    <w:p>
+      <w:pPr>
+        <w:pStyle w:val="ListBullet"/>
         <w:ind w:left="880"/>
       </w:pPr>
       <w:r>
-        <w:t>法の施行前に沖縄に所在する郵便局を払渡郵便局として本土において差し出された普通為替又は電信為替（次項及び第四項において「南西諸島為替」という。）で、法の施行後に沖縄県の区域内にある受取人が当該郵便為替証書を取得して払渡しを受けるもの</w:t>
-      </w:r>
-    </w:p>
-    <w:p>
-      <w:pPr>
-        <w:pStyle w:val="Heading6"/>
-        <w:ind w:left="880"/>
-      </w:pPr>
-      <w:r>
         <w:t>二</w:t>
-      </w:r>
-    </w:p>
-    <w:p>
-      <w:pPr>
-        <w:ind w:left="880"/>
-      </w:pPr>
-      <w:r>
+        <w:br/>
         <w:t>法の施行前に本土に所在する郵便局を払渡郵便局として沖縄において差し出された普通為替又は電信為替（次項及び第四項において「琉日為替」という。）で、法の施行後に沖縄県の区域内にある差出人が当該郵便為替証書を取得して払いもどしを受けるもの</w:t>
       </w:r>
     </w:p>
@@ -526,6 +516,8 @@
       </w:pPr>
       <w:r>
         <w:t>南西諸島為替又は琉日為替に係る請求で法の施行後にされるものについては、郵便又は電信に関する料金を基準として郵政省令で定める料金を納付しなければならない。</w:t>
+        <w:br/>
+        <w:t>ただし、南西諸島為替又は琉日為替に係る振出請求書の記載事項の訂正及び払渡済であるかどうかの調査の請求以外の請求については、この限りでない。</w:t>
       </w:r>
     </w:p>
     <w:p>
@@ -880,6 +872,8 @@
     <w:p>
       <w:r>
         <w:t>法の施行前に沖縄公衆法の規定に基づき支払い、又は支払うべきであつた公衆電気通信役務の料金（当該料金に係る割増金及び当該料金又は割増金に係る延滞金を含む。）、同立法第三十条（同立法第三十一条第三項、第三十二条第二項及び第五十七条の五において準用する場合を含む。）及び同立法第六十二条（同立法第六十三条第二項において準用する場合を含む。）の規定による負担金並びに補償金については、なお従前の例による。</w:t>
+        <w:br/>
+        <w:t>法の施行前の事実に基づいて沖縄公衆法第百十一条の規定により行なうべきであつた損害の賠償についても、同様とする。</w:t>
       </w:r>
     </w:p>
     <w:p>
@@ -897,6 +891,8 @@
       </w:pPr>
       <w:r>
         <w:t>法の施行の際沖縄公衆法第八十一条第一項第三号、第八号の二若しくは第九号又は第百十一条第一項第三号、第五号の二若しくは第六号に規定する事由に係る期間があり、引き続き法の施行後公衆法第七十八条第一項第四号、第九号の二若しくは第十号又は第百九条第一項第三号、第五号の二若しくは第六号に規定する事由に係る期間がある場合におけるこれらの期間に係る料金の返還又は損害の賠償については、なお従前の例による。</w:t>
+        <w:br/>
+        <w:t>ただし、返還すべき料金の額又は損害賠償の額のうち法の施行後の期間に係るものについては、公衆法の定めるところによる。</w:t>
       </w:r>
     </w:p>
     <w:p>
@@ -931,6 +927,8 @@
       </w:pPr>
       <w:r>
         <w:t>沖縄公衆法の規定に基づき設置された同立法第百九条第一項に規定する構内交換設備若しくは組合交換設備、同条第二項に規定する専用設備の端末機器又は同条第三項に規定する専用設備の線路は、公衆法の規定に基づき設置されたものとみなして、同法第百七条の規定を適用する。</w:t>
+        <w:br/>
+        <w:t>この場合において、同条第四項中「第六十条」とあるのは「沖縄の公衆電気通信法第六十二条」と、「その支払つた費用の額」とあるのは「その支払つた費用の額を沖縄の復帰に伴う特別措置に関する法律第四十九条第一項の規定による交換比率により日本円表示の額に換算した額（その額に一円未満の端数があるときは、その一円未満の端数を切り捨てた額）」と、同条第六項中「第百五条第一項第一号、第二号又は第四号」とあるのは「沖縄の公衆電気通信法第百七条第一項第一号、第二号又は第四号」とする。</w:t>
       </w:r>
     </w:p>
     <w:p>
@@ -944,6 +942,8 @@
     <w:p>
       <w:r>
         <w:t>沖縄県の区域内にある度数料金局で公社が郵政大臣の認可を受けて指定するものに収容されている電話から行なう通話（手動接続通話方式による市外通話を除く。）の料金については、法の施行の日から起算して三月をこえない範囲内でその電話取扱局ごとに公社が指定する日までは、なお従前の例による。</w:t>
+        <w:br/>
+        <w:t>同日までに支払い、又は支払うべきであつた当該通話の料金についても、同様とする。</w:t>
       </w:r>
     </w:p>
     <w:p>
@@ -978,6 +978,8 @@
       </w:pPr>
       <w:r>
         <w:t>沖縄県の区域内にある電話取扱局に収容されている公衆電話又は加入電話（公衆法第七条又は第八条第二号の規定による委託により公衆の利用に供されるものに限る。）で本邦通貨を投入することによつては使用することができないものから行なう通話の料金及び当該公衆電話により発信する電報の料金については、法の施行の日から起算して七日をこえない範囲内で公社が指定する日までは、なお従前の例による。</w:t>
+        <w:br/>
+        <w:t>同日までに支払つた当該通話の料金及び当該電報の料金の返還で同日後にされるものについても、同様とする。</w:t>
       </w:r>
     </w:p>
     <w:p>
@@ -991,6 +993,8 @@
     <w:p>
       <w:r>
         <w:t>法の施行の際沖縄公衆法第八十四条第一項の規定により琉球公社が使用している土地及びこれに定着する建物その他の工作物（次項において「土地等」という。）については、法の施行の日において公衆法第八十一条第一項の規定による使用権が設定されたものとみなす。</w:t>
+        <w:br/>
+        <w:t>この場合において、当該使用権の存続期間は、沖縄公衆法第八十四条第三項若しくは第九十一条第二項の規定により存続する使用権又は同立法附則第十一項の規定によりみなされた使用権に係るものにあつては当該電柱又は地下ケーブルが残存する期間、その他のものにあつては同立法第八十四条第二項の存続期間から琉球公社が法の施行の日の前日までに使用した期間を控除した期間とする。</w:t>
       </w:r>
     </w:p>
     <w:p>
@@ -1132,52 +1136,34 @@
     </w:p>
     <w:p>
       <w:pPr>
-        <w:pStyle w:val="Heading6"/>
+        <w:pStyle w:val="ListBullet"/>
         <w:ind w:left="880"/>
       </w:pPr>
       <w:r>
         <w:t>一</w:t>
-      </w:r>
-    </w:p>
-    <w:p>
-      <w:pPr>
+        <w:br/>
+        <w:t>電波法（昭和二十五年法律第百三十一号）第五条第二項第二号に規定する船舶の無線局に該当する無線局</w:t>
+      </w:r>
+    </w:p>
+    <w:p>
+      <w:pPr>
+        <w:pStyle w:val="ListBullet"/>
         <w:ind w:left="880"/>
       </w:pPr>
       <w:r>
-        <w:t>電波法（昭和二十五年法律第百三十一号）第五条第二項第二号に規定する船舶の無線局に該当する無線局</w:t>
-      </w:r>
-    </w:p>
-    <w:p>
-      <w:pPr>
-        <w:pStyle w:val="Heading6"/>
+        <w:t>二</w:t>
+        <w:br/>
+        <w:t>前号の無線局以外の無線局で、当該無線局を開設している者が電波法第五条第一項各号に該当しない者であるもの</w:t>
+      </w:r>
+    </w:p>
+    <w:p>
+      <w:pPr>
+        <w:pStyle w:val="ListBullet"/>
         <w:ind w:left="880"/>
       </w:pPr>
       <w:r>
-        <w:t>二</w:t>
-      </w:r>
-    </w:p>
-    <w:p>
-      <w:pPr>
-        <w:ind w:left="880"/>
-      </w:pPr>
-      <w:r>
-        <w:t>前号の無線局以外の無線局で、当該無線局を開設している者が電波法第五条第一項各号に該当しない者であるもの</w:t>
-      </w:r>
-    </w:p>
-    <w:p>
-      <w:pPr>
-        <w:pStyle w:val="Heading6"/>
-        <w:ind w:left="880"/>
-      </w:pPr>
-      <w:r>
         <w:t>三</w:t>
-      </w:r>
-    </w:p>
-    <w:p>
-      <w:pPr>
-        <w:ind w:left="880"/>
-      </w:pPr>
-      <w:r>
+        <w:br/>
         <w:t>前二号の無線局以外の無線局で、船舶又は航空機の航行の業務及びこれに附帯する業務の用に供するもの</w:t>
       </w:r>
     </w:p>
@@ -1200,87 +1186,77 @@
     </w:p>
     <w:p>
       <w:pPr>
-        <w:pStyle w:val="Heading6"/>
+        <w:pStyle w:val="ListBullet"/>
         <w:ind w:left="880"/>
       </w:pPr>
       <w:r>
         <w:t>一</w:t>
-      </w:r>
-    </w:p>
-    <w:p>
-      <w:pPr>
+        <w:br/>
+        <w:t>アメリカ合衆国政府が開設している無線局に設置されている無線設備を引き続き使用して開設する場合</w:t>
+        <w:br/>
+        <w:br/>
+        <w:br/>
+        <w:t>郵政省令で定める区分に従い、国又は沖縄県</w:t>
+      </w:r>
+    </w:p>
+    <w:p>
+      <w:pPr>
+        <w:pStyle w:val="ListBullet"/>
         <w:ind w:left="880"/>
       </w:pPr>
       <w:r>
-        <w:t>アメリカ合衆国政府が開設している無線局に設置されている無線設備を引き続き使用して開設する場合</w:t>
-      </w:r>
-    </w:p>
-    <w:p>
-      <w:pPr>
-        <w:pStyle w:val="Heading6"/>
+        <w:t>二</w:t>
+        <w:br/>
+        <w:t>琉球政府が開設している無線局に設置されている無線設備を引き続き使用して開設する場合</w:t>
+        <w:br/>
+        <w:br/>
+        <w:br/>
+        <w:t>国</w:t>
+      </w:r>
+    </w:p>
+    <w:p>
+      <w:pPr>
+        <w:pStyle w:val="ListBullet"/>
         <w:ind w:left="880"/>
       </w:pPr>
       <w:r>
-        <w:t>二</w:t>
-      </w:r>
-    </w:p>
-    <w:p>
-      <w:pPr>
+        <w:t>三</w:t>
+        <w:br/>
+        <w:t>琉球電力公社が開設している無線局に設置されている無線設備を引き続き使用して開設する場合</w:t>
+        <w:br/>
+        <w:br/>
+        <w:br/>
+        <w:t>沖縄電力株式会社</w:t>
+      </w:r>
+    </w:p>
+    <w:p>
+      <w:pPr>
+        <w:pStyle w:val="ListBullet"/>
         <w:ind w:left="880"/>
       </w:pPr>
       <w:r>
-        <w:t>琉球政府が開設している無線局に設置されている無線設備を引き続き使用して開設する場合</w:t>
-      </w:r>
-    </w:p>
-    <w:p>
-      <w:pPr>
-        <w:pStyle w:val="Heading6"/>
+        <w:t>四</w:t>
+        <w:br/>
+        <w:t>琉球水道公社が開設している無線局に設置されている無線設備を引き続き使用して開設する場合</w:t>
+        <w:br/>
+        <w:br/>
+        <w:br/>
+        <w:t>沖縄県</w:t>
+      </w:r>
+    </w:p>
+    <w:p>
+      <w:pPr>
+        <w:pStyle w:val="ListBullet"/>
         <w:ind w:left="880"/>
       </w:pPr>
       <w:r>
-        <w:t>三</w:t>
-      </w:r>
-    </w:p>
-    <w:p>
-      <w:pPr>
-        <w:ind w:left="880"/>
-      </w:pPr>
-      <w:r>
-        <w:t>琉球電力公社が開設している無線局に設置されている無線設備を引き続き使用して開設する場合</w:t>
-      </w:r>
-    </w:p>
-    <w:p>
-      <w:pPr>
-        <w:pStyle w:val="Heading6"/>
-        <w:ind w:left="880"/>
-      </w:pPr>
-      <w:r>
-        <w:t>四</w:t>
-      </w:r>
-    </w:p>
-    <w:p>
-      <w:pPr>
-        <w:ind w:left="880"/>
-      </w:pPr>
-      <w:r>
-        <w:t>琉球水道公社が開設している無線局に設置されている無線設備を引き続き使用して開設する場合</w:t>
-      </w:r>
-    </w:p>
-    <w:p>
-      <w:pPr>
-        <w:pStyle w:val="Heading6"/>
-        <w:ind w:left="880"/>
-      </w:pPr>
-      <w:r>
         <w:t>五</w:t>
-      </w:r>
-    </w:p>
-    <w:p>
-      <w:pPr>
-        <w:ind w:left="880"/>
-      </w:pPr>
-      <w:r>
+        <w:br/>
         <w:t>航空通信の事業を営むアメリカ合衆国法人が開設している無線局に設置されている無線設備を引き続き使用して開設する場合</w:t>
+        <w:br/>
+        <w:br/>
+        <w:br/>
+        <w:t>郵政省令で定める区分に従い、国、公社又は会社</w:t>
       </w:r>
     </w:p>
     <w:p>
@@ -1430,6 +1406,8 @@
       </w:pPr>
       <w:r>
         <w:t>前二項の規定により免許（承認を含む。第五項及び次条第一項において同じ。）又は予備免許を受けたものとみなされた無線局の呼出符号又は呼出名称は、法の施行の日に、郵政大臣が指定するものとする。</w:t>
+        <w:br/>
+        <w:t>ただし、法の施行の際沖縄の電波法の規定に基づき呼出名称が指定されている無線局（沖縄放送協会が免許又は予備免許を受けているものを除く。）については、この限りでない。</w:t>
       </w:r>
     </w:p>
     <w:p>
@@ -1481,35 +1459,23 @@
     </w:p>
     <w:p>
       <w:pPr>
-        <w:pStyle w:val="Heading6"/>
+        <w:pStyle w:val="ListBullet"/>
         <w:ind w:left="880"/>
       </w:pPr>
       <w:r>
         <w:t>一</w:t>
-      </w:r>
-    </w:p>
-    <w:p>
-      <w:pPr>
+        <w:br/>
+        <w:t>前条第一項又は第二項の規定により免許を受けたものとみなされた無線局の無線設備で、法の施行の際設置されているもの又は法の施行の際変更の工事（沖縄の電波法第十八条第二項において準用する同立法第九条第一項ただし書に規定する軽微な事項以外の事項の変更の工事にあつては、同立法第十八条第一項の許可（承認を含む。）を受けているものに限る。）をしているもの</w:t>
+      </w:r>
+    </w:p>
+    <w:p>
+      <w:pPr>
+        <w:pStyle w:val="ListBullet"/>
         <w:ind w:left="880"/>
       </w:pPr>
       <w:r>
-        <w:t>前条第一項又は第二項の規定により免許を受けたものとみなされた無線局の無線設備で、法の施行の際設置されているもの又は法の施行の際変更の工事（沖縄の電波法第十八条第二項において準用する同立法第九条第一項ただし書に規定する軽微な事項以外の事項の変更の工事にあつては、同立法第十八条第一項の許可（承認を含む。）を受けているものに限る。）をしているもの</w:t>
-      </w:r>
-    </w:p>
-    <w:p>
-      <w:pPr>
-        <w:pStyle w:val="Heading6"/>
-        <w:ind w:left="880"/>
-      </w:pPr>
-      <w:r>
         <w:t>二</w:t>
-      </w:r>
-    </w:p>
-    <w:p>
-      <w:pPr>
-        <w:ind w:left="880"/>
-      </w:pPr>
-      <w:r>
+        <w:br/>
         <w:t>前条第一項又は第二項の規定により予備免許を受けたものとみなされた無線局で電波法第四条第一項の免許を受けたものの無線設備（同項の免許の際設置されているものに限る。）</w:t>
       </w:r>
     </w:p>
@@ -2053,6 +2019,8 @@
     <w:p>
       <w:r>
         <w:t>法の施行の際沖縄放送協会の職員である者で引き続き協会の職員となつたもののうち、沖縄放送協会の現金出納員又は物品出納員（沖縄の放送法（千九百六十七年立法第百二十二号）第七十二条に規定する現金出納員又は物品出納員をいう。）であつたものが当該現金出納員又は物品出納員であつた間にその保管に係る現金又は物品を亡失し、又はき損した場合における弁償責任については、同立法第七十三条の規定の例による。</w:t>
+        <w:br/>
+        <w:t>この場合において、同条第二項及び第三項中「会計検査院」とあるのは、「沖縄県の監査委員」と読み替えるものとする。</w:t>
       </w:r>
     </w:p>
     <w:p>
@@ -2091,171 +2059,111 @@
     </w:p>
     <w:p>
       <w:pPr>
-        <w:pStyle w:val="Heading6"/>
+        <w:pStyle w:val="ListBullet"/>
         <w:ind w:left="880"/>
       </w:pPr>
       <w:r>
         <w:t>一</w:t>
-      </w:r>
-    </w:p>
-    <w:p>
-      <w:pPr>
+        <w:br/>
+        <w:t>郵便法</w:t>
+      </w:r>
+    </w:p>
+    <w:p>
+      <w:pPr>
+        <w:pStyle w:val="ListBullet"/>
         <w:ind w:left="880"/>
       </w:pPr>
       <w:r>
-        <w:t>郵便法</w:t>
-      </w:r>
-    </w:p>
-    <w:p>
-      <w:pPr>
-        <w:pStyle w:val="Heading6"/>
+        <w:t>二</w:t>
+        <w:br/>
+        <w:t>郵便切手類売さばき所及び印紙売さばき所に関する法律</w:t>
+      </w:r>
+    </w:p>
+    <w:p>
+      <w:pPr>
+        <w:pStyle w:val="ListBullet"/>
         <w:ind w:left="880"/>
       </w:pPr>
       <w:r>
-        <w:t>二</w:t>
-      </w:r>
-    </w:p>
-    <w:p>
-      <w:pPr>
+        <w:t>三</w:t>
+        <w:br/>
+        <w:t>郵便物運送委託法</w:t>
+      </w:r>
+    </w:p>
+    <w:p>
+      <w:pPr>
+        <w:pStyle w:val="ListBullet"/>
         <w:ind w:left="880"/>
       </w:pPr>
       <w:r>
-        <w:t>郵便切手類売さばき所及び印紙売さばき所に関する法律</w:t>
-      </w:r>
-    </w:p>
-    <w:p>
-      <w:pPr>
-        <w:pStyle w:val="Heading6"/>
+        <w:t>四</w:t>
+        <w:br/>
+        <w:t>郵便貯金法</w:t>
+      </w:r>
+    </w:p>
+    <w:p>
+      <w:pPr>
+        <w:pStyle w:val="ListBullet"/>
         <w:ind w:left="880"/>
       </w:pPr>
       <w:r>
-        <w:t>三</w:t>
-      </w:r>
-    </w:p>
-    <w:p>
-      <w:pPr>
+        <w:t>五</w:t>
+        <w:br/>
+        <w:t>郵便為替法</w:t>
+      </w:r>
+    </w:p>
+    <w:p>
+      <w:pPr>
+        <w:pStyle w:val="ListBullet"/>
         <w:ind w:left="880"/>
       </w:pPr>
       <w:r>
-        <w:t>郵便物運送委託法</w:t>
-      </w:r>
-    </w:p>
-    <w:p>
-      <w:pPr>
-        <w:pStyle w:val="Heading6"/>
+        <w:t>六</w:t>
+        <w:br/>
+        <w:t>有線電気通信法</w:t>
+      </w:r>
+    </w:p>
+    <w:p>
+      <w:pPr>
+        <w:pStyle w:val="ListBullet"/>
         <w:ind w:left="880"/>
       </w:pPr>
       <w:r>
-        <w:t>四</w:t>
-      </w:r>
-    </w:p>
-    <w:p>
-      <w:pPr>
+        <w:t>七</w:t>
+        <w:br/>
+        <w:t>有線放送電話に関する法律</w:t>
+      </w:r>
+    </w:p>
+    <w:p>
+      <w:pPr>
+        <w:pStyle w:val="ListBullet"/>
         <w:ind w:left="880"/>
       </w:pPr>
       <w:r>
-        <w:t>郵便貯金法</w:t>
-      </w:r>
-    </w:p>
-    <w:p>
-      <w:pPr>
-        <w:pStyle w:val="Heading6"/>
+        <w:t>八</w:t>
+        <w:br/>
+        <w:t>電波法</w:t>
+      </w:r>
+    </w:p>
+    <w:p>
+      <w:pPr>
+        <w:pStyle w:val="ListBullet"/>
         <w:ind w:left="880"/>
       </w:pPr>
       <w:r>
-        <w:t>五</w:t>
-      </w:r>
-    </w:p>
-    <w:p>
-      <w:pPr>
+        <w:t>九</w:t>
+        <w:br/>
+        <w:t>放送法（第二章を除く。）</w:t>
+      </w:r>
+    </w:p>
+    <w:p>
+      <w:pPr>
+        <w:pStyle w:val="ListBullet"/>
         <w:ind w:left="880"/>
       </w:pPr>
       <w:r>
-        <w:t>郵便為替法</w:t>
-      </w:r>
-    </w:p>
-    <w:p>
-      <w:pPr>
-        <w:pStyle w:val="Heading6"/>
-        <w:ind w:left="880"/>
-      </w:pPr>
-      <w:r>
-        <w:t>六</w:t>
-      </w:r>
-    </w:p>
-    <w:p>
-      <w:pPr>
-        <w:ind w:left="880"/>
-      </w:pPr>
-      <w:r>
-        <w:t>有線電気通信法</w:t>
-      </w:r>
-    </w:p>
-    <w:p>
-      <w:pPr>
-        <w:pStyle w:val="Heading6"/>
-        <w:ind w:left="880"/>
-      </w:pPr>
-      <w:r>
-        <w:t>七</w:t>
-      </w:r>
-    </w:p>
-    <w:p>
-      <w:pPr>
-        <w:ind w:left="880"/>
-      </w:pPr>
-      <w:r>
-        <w:t>有線放送電話に関する法律</w:t>
-      </w:r>
-    </w:p>
-    <w:p>
-      <w:pPr>
-        <w:pStyle w:val="Heading6"/>
-        <w:ind w:left="880"/>
-      </w:pPr>
-      <w:r>
-        <w:t>八</w:t>
-      </w:r>
-    </w:p>
-    <w:p>
-      <w:pPr>
-        <w:ind w:left="880"/>
-      </w:pPr>
-      <w:r>
-        <w:t>電波法</w:t>
-      </w:r>
-    </w:p>
-    <w:p>
-      <w:pPr>
-        <w:pStyle w:val="Heading6"/>
-        <w:ind w:left="880"/>
-      </w:pPr>
-      <w:r>
-        <w:t>九</w:t>
-      </w:r>
-    </w:p>
-    <w:p>
-      <w:pPr>
-        <w:ind w:left="880"/>
-      </w:pPr>
-      <w:r>
-        <w:t>放送法（第二章を除く。）</w:t>
-      </w:r>
-    </w:p>
-    <w:p>
-      <w:pPr>
-        <w:pStyle w:val="Heading6"/>
-        <w:ind w:left="880"/>
-      </w:pPr>
-      <w:r>
         <w:t>十</w:t>
-      </w:r>
-    </w:p>
-    <w:p>
-      <w:pPr>
-        <w:ind w:left="880"/>
-      </w:pPr>
-      <w:r>
+        <w:br/>
         <w:t>有線放送業務の運用の規正に関する法律</w:t>
       </w:r>
     </w:p>
@@ -2278,86 +2186,56 @@
     </w:p>
     <w:p>
       <w:pPr>
-        <w:pStyle w:val="Heading6"/>
+        <w:pStyle w:val="ListBullet"/>
         <w:ind w:left="880"/>
       </w:pPr>
       <w:r>
         <w:t>一</w:t>
-      </w:r>
-    </w:p>
-    <w:p>
-      <w:pPr>
+        <w:br/>
+        <w:t>有線電気通信法第十四条第二項</w:t>
+      </w:r>
+    </w:p>
+    <w:p>
+      <w:pPr>
+        <w:pStyle w:val="ListBullet"/>
         <w:ind w:left="880"/>
       </w:pPr>
       <w:r>
-        <w:t>有線電気通信法第十四条第二項</w:t>
-      </w:r>
-    </w:p>
-    <w:p>
-      <w:pPr>
-        <w:pStyle w:val="Heading6"/>
+        <w:t>二</w:t>
+        <w:br/>
+        <w:t>公衆電気通信法第五十三条第一項（同法第百五条第八項において準用する場合を含む。）</w:t>
+      </w:r>
+    </w:p>
+    <w:p>
+      <w:pPr>
+        <w:pStyle w:val="ListBullet"/>
         <w:ind w:left="880"/>
       </w:pPr>
       <w:r>
-        <w:t>二</w:t>
-      </w:r>
-    </w:p>
-    <w:p>
-      <w:pPr>
+        <w:t>三</w:t>
+        <w:br/>
+        <w:t>有線放送電話に関する法律第十条第一項及び第三項</w:t>
+      </w:r>
+    </w:p>
+    <w:p>
+      <w:pPr>
+        <w:pStyle w:val="ListBullet"/>
         <w:ind w:left="880"/>
       </w:pPr>
       <w:r>
-        <w:t>公衆電気通信法第五十三条第一項（同法第百五条第八項において準用する場合を含む。）</w:t>
-      </w:r>
-    </w:p>
-    <w:p>
-      <w:pPr>
-        <w:pStyle w:val="Heading6"/>
+        <w:t>四</w:t>
+        <w:br/>
+        <w:t>電波法第七十六条第一項及び第二項（同法第百条第五項において準用する場合を含む。）並びに第七十九条第一項</w:t>
+      </w:r>
+    </w:p>
+    <w:p>
+      <w:pPr>
+        <w:pStyle w:val="ListBullet"/>
         <w:ind w:left="880"/>
       </w:pPr>
       <w:r>
-        <w:t>三</w:t>
-      </w:r>
-    </w:p>
-    <w:p>
-      <w:pPr>
-        <w:ind w:left="880"/>
-      </w:pPr>
-      <w:r>
-        <w:t>有線放送電話に関する法律第十条第一項及び第三項</w:t>
-      </w:r>
-    </w:p>
-    <w:p>
-      <w:pPr>
-        <w:pStyle w:val="Heading6"/>
-        <w:ind w:left="880"/>
-      </w:pPr>
-      <w:r>
-        <w:t>四</w:t>
-      </w:r>
-    </w:p>
-    <w:p>
-      <w:pPr>
-        <w:ind w:left="880"/>
-      </w:pPr>
-      <w:r>
-        <w:t>電波法第七十六条第一項及び第二項（同法第百条第五項において準用する場合を含む。）並びに第七十九条第一項</w:t>
-      </w:r>
-    </w:p>
-    <w:p>
-      <w:pPr>
-        <w:pStyle w:val="Heading6"/>
-        <w:ind w:left="880"/>
-      </w:pPr>
-      <w:r>
         <w:t>五</w:t>
-      </w:r>
-    </w:p>
-    <w:p>
-      <w:pPr>
-        <w:ind w:left="880"/>
-      </w:pPr>
-      <w:r>
+        <w:br/>
         <w:t>有線放送業務の運用の規正に関する法律第八条</w:t>
       </w:r>
     </w:p>
@@ -2380,52 +2258,34 @@
     </w:p>
     <w:p>
       <w:pPr>
-        <w:pStyle w:val="Heading6"/>
+        <w:pStyle w:val="ListBullet"/>
         <w:ind w:left="880"/>
       </w:pPr>
       <w:r>
         <w:t>一</w:t>
-      </w:r>
-    </w:p>
-    <w:p>
-      <w:pPr>
+        <w:br/>
+        <w:t>簡易郵便局法（昭和二十四年法律第二百十三号）第三条の二</w:t>
+      </w:r>
+    </w:p>
+    <w:p>
+      <w:pPr>
+        <w:pStyle w:val="ListBullet"/>
         <w:ind w:left="880"/>
       </w:pPr>
       <w:r>
-        <w:t>簡易郵便局法（昭和二十四年法律第二百十三号）第三条の二</w:t>
-      </w:r>
-    </w:p>
-    <w:p>
-      <w:pPr>
-        <w:pStyle w:val="Heading6"/>
+        <w:t>二</w:t>
+        <w:br/>
+        <w:t>電波法第五条第三項、第四十二条及び第九十九条の三第三項</w:t>
+      </w:r>
+    </w:p>
+    <w:p>
+      <w:pPr>
+        <w:pStyle w:val="ListBullet"/>
         <w:ind w:left="880"/>
       </w:pPr>
       <w:r>
-        <w:t>二</w:t>
-      </w:r>
-    </w:p>
-    <w:p>
-      <w:pPr>
-        <w:ind w:left="880"/>
-      </w:pPr>
-      <w:r>
-        <w:t>電波法第五条第三項、第四十二条及び第九十九条の三第三項</w:t>
-      </w:r>
-    </w:p>
-    <w:p>
-      <w:pPr>
-        <w:pStyle w:val="Heading6"/>
-        <w:ind w:left="880"/>
-      </w:pPr>
-      <w:r>
         <w:t>三</w:t>
-      </w:r>
-    </w:p>
-    <w:p>
-      <w:pPr>
-        <w:ind w:left="880"/>
-      </w:pPr>
-      <w:r>
+        <w:br/>
         <w:t>放送法第三十一条第三項（同法第五十二条第四項において準用する場合を含む。）</w:t>
       </w:r>
     </w:p>
@@ -2440,6 +2300,8 @@
     <w:p>
       <w:r>
         <w:t>次の表の上欄に掲げる額については、それぞれ同表の下欄に掲げる合衆国ドル表示の額を法第四十九条第一項の規定による交換比率により日本円表示の額に換算した額をもつてその額とする。</w:t>
+        <w:br/>
+        <w:t>この場合において、その額に一円未満の端数があるときは、その一円未満の端数は、切り捨てるものとする。</w:t>
       </w:r>
     </w:p>
     <w:p>
@@ -2496,7 +2358,7 @@
         <w:pStyle w:val="Heading1"/>
       </w:pPr>
       <w:r>
-        <w:t>附　則（昭和四七年七月一日政令第二六八号）</w:t>
+        <w:t>附則（昭和四七年七月一日政令第二六八号）</w:t>
       </w:r>
     </w:p>
     <w:p>
@@ -2514,7 +2376,7 @@
         <w:pStyle w:val="Heading1"/>
       </w:pPr>
       <w:r>
-        <w:t>附　則（昭和五八年三月二九日政令第三九号）</w:t>
+        <w:t>附則（昭和五八年三月二九日政令第三九号）</w:t>
       </w:r>
     </w:p>
     <w:p>
@@ -2532,7 +2394,7 @@
         <w:pStyle w:val="Heading1"/>
       </w:pPr>
       <w:r>
-        <w:t>附　則（昭和六〇年三月一五日政令第三一号）</w:t>
+        <w:t>附則（昭和六〇年三月一五日政令第三一号）</w:t>
       </w:r>
     </w:p>
     <w:p>
@@ -2558,7 +2420,7 @@
         <w:pStyle w:val="Heading1"/>
       </w:pPr>
       <w:r>
-        <w:t>附　則（平成二〇年三月一九日政令第五〇号）</w:t>
+        <w:t>附則（平成二〇年三月一九日政令第五〇号）</w:t>
       </w:r>
     </w:p>
     <w:p>
@@ -2576,7 +2438,7 @@
         <w:pStyle w:val="Heading1"/>
       </w:pPr>
       <w:r>
-        <w:t>附　則（平成二三年六月二四日政令第一八一号）</w:t>
+        <w:t>附則（平成二三年六月二四日政令第一八一号）</w:t>
       </w:r>
     </w:p>
     <w:p>
@@ -2625,7 +2487,7 @@
     </w:pPr>
     <w:r>
       <w:tab/>
-      <w:t>WeGov v0.1 - FTS141</w:t>
+      <w:t>WeGov v0.2 - FTS141</w:t>
     </w:r>
   </w:p>
 </w:ftr>
